--- a/C969 Submission Correction Notes.docx
+++ b/C969 Submission Correction Notes.docx
@@ -1,29 +1,20 @@
 
-<file path=word/document2.xml><?xml version="1.0" encoding="utf-8"?>
-<w:document xmlns:wpc="http://schemas.microsoft.com/office/word/2010/wordprocessingCanvas" xmlns:mc="http://schemas.openxmlformats.org/markup-compatibility/2006" xmlns:o="urn:schemas-microsoft-com:office:office" xmlns:r="http://schemas.openxmlformats.org/officeDocument/2006/relationships" xmlns:m="http://schemas.openxmlformats.org/officeDocument/2006/math" xmlns:v="urn:schemas-microsoft-com:vml" xmlns:wp14="http://schemas.microsoft.com/office/word/2010/wordprocessingDrawing" xmlns:wp="http://schemas.openxmlformats.org/drawingml/2006/wordprocessingDrawing" xmlns:w10="urn:schemas-microsoft-com:office:word" xmlns:w="http://schemas.openxmlformats.org/wordprocessingml/2006/main" xmlns:w14="http://schemas.microsoft.com/office/word/2010/wordml" xmlns:w15="http://schemas.microsoft.com/office/word/2012/wordml" xmlns:wpg="http://schemas.microsoft.com/office/word/2010/wordprocessingGroup" xmlns:wpi="http://schemas.microsoft.com/office/word/2010/wordprocessingInk" xmlns:wne="http://schemas.microsoft.com/office/word/2006/wordml" xmlns:wps="http://schemas.microsoft.com/office/word/2010/wordprocessingShape" mc:Ignorable="w14 w15 wp14">
+<file path=word/document.xml><?xml version="1.0" encoding="utf-8"?>
+<w:document xmlns:wpc="http://schemas.microsoft.com/office/word/2010/wordprocessingCanvas" xmlns:cx="http://schemas.microsoft.com/office/drawing/2014/chartex" xmlns:cx1="http://schemas.microsoft.com/office/drawing/2015/9/8/chartex" xmlns:cx2="http://schemas.microsoft.com/office/drawing/2015/10/21/chartex" xmlns:cx3="http://schemas.microsoft.com/office/drawing/2016/5/9/chartex" xmlns:cx4="http://schemas.microsoft.com/office/drawing/2016/5/10/chartex" xmlns:cx5="http://schemas.microsoft.com/office/drawing/2016/5/11/chartex" xmlns:cx6="http://schemas.microsoft.com/office/drawing/2016/5/12/chartex" xmlns:cx7="http://schemas.microsoft.com/office/drawing/2016/5/13/chartex" xmlns:cx8="http://schemas.microsoft.com/office/drawing/2016/5/14/chartex" xmlns:mc="http://schemas.openxmlformats.org/markup-compatibility/2006" xmlns:aink="http://schemas.microsoft.com/office/drawing/2016/ink" xmlns:am3d="http://schemas.microsoft.com/office/drawing/2017/model3d" xmlns:o="urn:schemas-microsoft-com:office:office" xmlns:r="http://schemas.openxmlformats.org/officeDocument/2006/relationships" xmlns:m="http://schemas.openxmlformats.org/officeDocument/2006/math" xmlns:v="urn:schemas-microsoft-com:vml" xmlns:wp14="http://schemas.microsoft.com/office/word/2010/wordprocessingDrawing" xmlns:wp="http://schemas.openxmlformats.org/drawingml/2006/wordprocessingDrawing" xmlns:w10="urn:schemas-microsoft-com:office:word" xmlns:w="http://schemas.openxmlformats.org/wordprocessingml/2006/main" xmlns:w14="http://schemas.microsoft.com/office/word/2010/wordml" xmlns:w15="http://schemas.microsoft.com/office/word/2012/wordml" xmlns:w16cid="http://schemas.microsoft.com/office/word/2016/wordml/cid" xmlns:w16se="http://schemas.microsoft.com/office/word/2015/wordml/symex" xmlns:wpg="http://schemas.microsoft.com/office/word/2010/wordprocessingGroup" xmlns:wpi="http://schemas.microsoft.com/office/word/2010/wordprocessingInk" xmlns:wne="http://schemas.microsoft.com/office/word/2006/wordml" xmlns:wps="http://schemas.microsoft.com/office/word/2010/wordprocessingShape" mc:Ignorable="w14 w15 w16se w16cid wp14">
   <w:body>
     <w:p>
-      <w:pPr>
-        <w:pStyle w:val="Normal"/>
-      </w:pPr>
-      <w:r>
-        <w:rPr>
-          <w:rFonts w:ascii="Calibri" w:hAnsi="Calibri" w:eastAsia="Calibri" w:cs="Calibri"/>
-          <w:caps w:val="1"/>
-          <w:noProof w:val="0"/>
+      <w:r>
+        <w:rPr>
+          <w:rFonts w:ascii="Calibri" w:eastAsia="Calibri" w:hAnsi="Calibri" w:cs="Calibri"/>
+          <w:caps/>
           <w:color w:val="333333"/>
           <w:sz w:val="33"/>
           <w:szCs w:val="33"/>
-          <w:lang w:val="en-US"/>
         </w:rPr>
         <w:t>SCORE REPORT — ATTEMPT 1</w:t>
       </w:r>
     </w:p>
-    <w:p>
-      <w:r>
-        <w:br/>
-      </w:r>
-    </w:p>
+    <w:p/>
     <w:p>
       <w:pPr>
         <w:pStyle w:val="Heading4"/>
@@ -51,107 +42,53 @@
     <w:p>
       <w:r>
         <w:rPr>
-          <w:rFonts w:ascii="Calibri" w:hAnsi="Calibri" w:eastAsia="Calibri" w:cs="Calibri"/>
-          <w:b w:val="1"/>
-          <w:bCs w:val="1"/>
-          <w:noProof w:val="0"/>
-          <w:color w:val="333333"/>
-          <w:sz w:val="21"/>
-          <w:szCs w:val="21"/>
-          <w:lang w:val="en-US"/>
-        </w:rPr>
-        <w:t xml:space="preserve">Not </w:t>
-      </w:r>
-      <w:r>
-        <w:rPr>
-          <w:rFonts w:ascii="Calibri" w:hAnsi="Calibri" w:eastAsia="Calibri" w:cs="Calibri"/>
-          <w:b w:val="1"/>
-          <w:bCs w:val="1"/>
-          <w:noProof w:val="0"/>
-          <w:color w:val="333333"/>
-          <w:sz w:val="21"/>
-          <w:szCs w:val="21"/>
-          <w:lang w:val="en-US"/>
-        </w:rPr>
-        <w:t>Evident</w:t>
-      </w:r>
-      <w:r>
-        <w:rPr>
-          <w:rFonts w:ascii="Calibri" w:hAnsi="Calibri" w:eastAsia="Calibri" w:cs="Calibri"/>
-          <w:b w:val="1"/>
-          <w:bCs w:val="1"/>
-          <w:noProof w:val="0"/>
-          <w:color w:val="333333"/>
-          <w:sz w:val="21"/>
-          <w:szCs w:val="21"/>
-          <w:lang w:val="en-US"/>
-        </w:rPr>
-        <w:t xml:space="preserve"> </w:t>
-      </w:r>
-      <w:r>
-        <w:rPr>
-          <w:rFonts w:ascii="Calibri" w:hAnsi="Calibri" w:eastAsia="Calibri" w:cs="Calibri"/>
-          <w:noProof w:val="0"/>
-          <w:color w:val="333333"/>
-          <w:sz w:val="21"/>
-          <w:szCs w:val="21"/>
-          <w:lang w:val="en-US"/>
-        </w:rPr>
-        <w:t>A</w:t>
-      </w:r>
-      <w:r>
-        <w:rPr>
-          <w:rFonts w:ascii="Calibri" w:hAnsi="Calibri" w:eastAsia="Calibri" w:cs="Calibri"/>
-          <w:noProof w:val="0"/>
-          <w:color w:val="333333"/>
-          <w:sz w:val="21"/>
-          <w:szCs w:val="21"/>
-          <w:lang w:val="en-US"/>
-        </w:rPr>
-        <w:t xml:space="preserve"> log-in form is not created, or no code is provided.</w:t>
-      </w:r>
-    </w:p>
-    <w:p>
-      <w:r>
-        <w:rPr>
-          <w:rFonts w:ascii="Calibri" w:hAnsi="Calibri" w:eastAsia="Calibri" w:cs="Calibri"/>
-          <w:b w:val="1"/>
-          <w:bCs w:val="1"/>
-          <w:caps w:val="1"/>
-          <w:noProof w:val="0"/>
-          <w:color w:val="999999"/>
-          <w:sz w:val="15"/>
-          <w:szCs w:val="15"/>
-          <w:lang w:val="en-US"/>
-        </w:rPr>
-        <w:t>EVALUATOR COMMENTS: ATTEMPT 1</w:t>
-      </w:r>
-    </w:p>
-    <w:p>
-      <w:r>
-        <w:rPr>
-          <w:rFonts w:ascii="Calibri" w:hAnsi="Calibri" w:eastAsia="Calibri" w:cs="Calibri"/>
-          <w:noProof w:val="0"/>
-          <w:color w:val="333333"/>
-          <w:sz w:val="21"/>
-          <w:szCs w:val="21"/>
-          <w:lang w:val="en-US"/>
+          <w:rFonts w:ascii="Calibri" w:eastAsia="Calibri" w:hAnsi="Calibri" w:cs="Calibri"/>
+          <w:b/>
+          <w:bCs/>
+          <w:color w:val="333333"/>
+          <w:sz w:val="21"/>
+          <w:szCs w:val="21"/>
+        </w:rPr>
+        <w:t xml:space="preserve">Not Evident </w:t>
+      </w:r>
+      <w:r>
+        <w:rPr>
+          <w:rFonts w:ascii="Calibri" w:eastAsia="Calibri" w:hAnsi="Calibri" w:cs="Calibri"/>
+          <w:color w:val="333333"/>
+          <w:sz w:val="21"/>
+          <w:szCs w:val="21"/>
+        </w:rPr>
+        <w:t>A log-in form is not created, or no code is provided.</w:t>
+      </w:r>
+    </w:p>
+    <w:p>
+      <w:pPr>
+        <w:rPr>
+          <w:i/>
+          <w:iCs/>
+        </w:rPr>
+      </w:pPr>
+      <w:r>
+        <w:rPr>
+          <w:rFonts w:ascii="Calibri" w:eastAsia="Calibri" w:hAnsi="Calibri" w:cs="Calibri"/>
+          <w:color w:val="333333"/>
+          <w:sz w:val="21"/>
+          <w:szCs w:val="21"/>
         </w:rPr>
         <w:t>02/16/19 - The log-in form performs the login function as expected. It is not evident that the login form determines the user’s location and translates the login labels or error message based on the user's language setting.</w:t>
       </w:r>
-    </w:p>
-    <w:p w14:noSpellErr="1">
       <w:r>
         <w:br/>
       </w:r>
       <w:r>
         <w:rPr>
-          <w:i w:val="1"/>
-          <w:iCs w:val="1"/>
+          <w:i/>
+          <w:iCs/>
         </w:rPr>
         <w:t>Course Instructor Tom Weidner has confirmed that this function works after adjusting the region settings through the Control Panel.</w:t>
       </w:r>
     </w:p>
+    <w:p/>
     <w:p>
       <w:pPr>
         <w:pStyle w:val="Heading4"/>
@@ -179,166 +116,103 @@
     <w:p>
       <w:r>
         <w:rPr>
-          <w:rFonts w:ascii="Calibri" w:hAnsi="Calibri" w:eastAsia="Calibri" w:cs="Calibri"/>
-          <w:b w:val="1"/>
-          <w:bCs w:val="1"/>
-          <w:noProof w:val="0"/>
-          <w:color w:val="333333"/>
-          <w:sz w:val="21"/>
-          <w:szCs w:val="21"/>
-          <w:lang w:val="en-US"/>
+          <w:rFonts w:ascii="Calibri" w:eastAsia="Calibri" w:hAnsi="Calibri" w:cs="Calibri"/>
+          <w:b/>
+          <w:bCs/>
+          <w:color w:val="333333"/>
+          <w:sz w:val="21"/>
+          <w:szCs w:val="21"/>
         </w:rPr>
         <w:t xml:space="preserve">Approaching </w:t>
       </w:r>
-      <w:r>
-        <w:rPr>
-          <w:rFonts w:ascii="Calibri" w:hAnsi="Calibri" w:eastAsia="Calibri" w:cs="Calibri"/>
-          <w:b w:val="1"/>
-          <w:bCs w:val="1"/>
-          <w:noProof w:val="0"/>
-          <w:color w:val="333333"/>
-          <w:sz w:val="21"/>
-          <w:szCs w:val="21"/>
-          <w:lang w:val="en-US"/>
+      <w:proofErr w:type="gramStart"/>
+      <w:r>
+        <w:rPr>
+          <w:rFonts w:ascii="Calibri" w:eastAsia="Calibri" w:hAnsi="Calibri" w:cs="Calibri"/>
+          <w:b/>
+          <w:bCs/>
+          <w:color w:val="333333"/>
+          <w:sz w:val="21"/>
+          <w:szCs w:val="21"/>
         </w:rPr>
         <w:t>Competency</w:t>
       </w:r>
-      <w:r>
-        <w:rPr>
-          <w:rFonts w:ascii="Calibri" w:hAnsi="Calibri" w:eastAsia="Calibri" w:cs="Calibri"/>
-          <w:b w:val="1"/>
-          <w:bCs w:val="1"/>
-          <w:noProof w:val="0"/>
-          <w:color w:val="333333"/>
-          <w:sz w:val="21"/>
-          <w:szCs w:val="21"/>
-          <w:lang w:val="en-US"/>
+      <w:proofErr w:type="gramEnd"/>
+      <w:r>
+        <w:rPr>
+          <w:rFonts w:ascii="Calibri" w:eastAsia="Calibri" w:hAnsi="Calibri" w:cs="Calibri"/>
+          <w:b/>
+          <w:bCs/>
+          <w:color w:val="333333"/>
+          <w:sz w:val="21"/>
+          <w:szCs w:val="21"/>
         </w:rPr>
         <w:t xml:space="preserve"> </w:t>
       </w:r>
       <w:r>
         <w:rPr>
-          <w:rFonts w:ascii="Calibri" w:hAnsi="Calibri" w:eastAsia="Calibri" w:cs="Calibri"/>
-          <w:noProof w:val="0"/>
-          <w:color w:val="333333"/>
-          <w:sz w:val="21"/>
-          <w:szCs w:val="21"/>
-          <w:lang w:val="en-US"/>
-        </w:rPr>
-        <w:t>The</w:t>
-      </w:r>
-      <w:r>
-        <w:rPr>
-          <w:rFonts w:ascii="Calibri" w:hAnsi="Calibri" w:eastAsia="Calibri" w:cs="Calibri"/>
-          <w:noProof w:val="0"/>
-          <w:color w:val="333333"/>
-          <w:sz w:val="21"/>
-          <w:szCs w:val="21"/>
-          <w:lang w:val="en-US"/>
-        </w:rPr>
-        <w:t xml:space="preserve"> application code has limited functionality to add, update or delete appointments, capture the type of appointment, or link the appointments to the specific customer record in the database. The code contains errors or is incomplete.</w:t>
-      </w:r>
-    </w:p>
-    <w:p>
-      <w:r>
-        <w:rPr>
-          <w:rFonts w:ascii="Calibri" w:hAnsi="Calibri" w:eastAsia="Calibri" w:cs="Calibri"/>
-          <w:b w:val="1"/>
-          <w:bCs w:val="1"/>
-          <w:caps w:val="1"/>
-          <w:noProof w:val="0"/>
-          <w:color w:val="999999"/>
-          <w:sz w:val="15"/>
-          <w:szCs w:val="15"/>
-          <w:lang w:val="en-US"/>
-        </w:rPr>
-        <w:t>EVALUATOR COMMENTS: ATTEMPT 1</w:t>
-      </w:r>
-    </w:p>
-    <w:p>
-      <w:r>
-        <w:rPr>
-          <w:rFonts w:ascii="Calibri" w:hAnsi="Calibri" w:eastAsia="Calibri" w:cs="Calibri"/>
-          <w:noProof w:val="0"/>
-          <w:color w:val="333333"/>
-          <w:sz w:val="21"/>
-          <w:szCs w:val="21"/>
-          <w:lang w:val="en-US"/>
-        </w:rPr>
-        <w:t>02/16/19 - The application code functions properly when adding, editing, deleting appointments and linking the customer with the type. The time selection does not show AM/PM or military, does not appear to be in the time</w:t>
-      </w:r>
-      <w:r>
-        <w:rPr>
-          <w:rFonts w:ascii="Calibri" w:hAnsi="Calibri" w:eastAsia="Calibri" w:cs="Calibri"/>
-          <w:noProof w:val="0"/>
-          <w:color w:val="333333"/>
-          <w:sz w:val="21"/>
-          <w:szCs w:val="21"/>
-          <w:lang w:val="en-US"/>
-        </w:rPr>
-        <w:t xml:space="preserve"> </w:t>
-      </w:r>
-      <w:r>
-        <w:rPr>
-          <w:rFonts w:ascii="Calibri" w:hAnsi="Calibri" w:eastAsia="Calibri" w:cs="Calibri"/>
-          <w:noProof w:val="0"/>
-          <w:color w:val="333333"/>
-          <w:sz w:val="21"/>
-          <w:szCs w:val="21"/>
-          <w:lang w:val="en-US"/>
-        </w:rPr>
-        <w:t>zone of the user's computer, and is not clear what the time the user is selecting.</w:t>
-      </w:r>
-    </w:p>
-    <w:p>
+          <w:rFonts w:ascii="Calibri" w:eastAsia="Calibri" w:hAnsi="Calibri" w:cs="Calibri"/>
+          <w:color w:val="333333"/>
+          <w:sz w:val="21"/>
+          <w:szCs w:val="21"/>
+        </w:rPr>
+        <w:t>The application code has limited functionality to add, update or delete appointments, capture the type of appointment, or link the appointments to the specific customer record in the database. The code contains errors or is incomplete.</w:t>
+      </w:r>
+    </w:p>
+    <w:p>
+      <w:r>
+        <w:rPr>
+          <w:rFonts w:ascii="Calibri" w:eastAsia="Calibri" w:hAnsi="Calibri" w:cs="Calibri"/>
+          <w:color w:val="333333"/>
+          <w:sz w:val="21"/>
+          <w:szCs w:val="21"/>
+        </w:rPr>
+        <w:t>02/16/19 - The application code functions properly when adding, editing, deleting appointments and linking the customer with the type. The time selection does not show AM/PM or military, does not appear to be in the time zone of the user's computer, and is not clear what the time the user is selecting.</w:t>
+      </w:r>
       <w:r>
         <w:br/>
       </w:r>
       <w:r>
         <w:rPr>
-          <w:i w:val="1"/>
-          <w:iCs w:val="1"/>
+          <w:i/>
+          <w:iCs/>
         </w:rPr>
         <w:t xml:space="preserve">I changed all hour time formats from </w:t>
       </w:r>
       <w:proofErr w:type="spellStart"/>
       <w:r>
         <w:rPr>
-          <w:i w:val="1"/>
-          <w:iCs w:val="1"/>
+          <w:i/>
+          <w:iCs/>
         </w:rPr>
         <w:t>hh:mm</w:t>
       </w:r>
       <w:proofErr w:type="spellEnd"/>
       <w:r>
         <w:rPr>
-          <w:i w:val="1"/>
-          <w:iCs w:val="1"/>
+          <w:i/>
+          <w:iCs/>
         </w:rPr>
         <w:t xml:space="preserve"> to </w:t>
       </w:r>
       <w:proofErr w:type="spellStart"/>
       <w:r>
         <w:rPr>
-          <w:i w:val="1"/>
-          <w:iCs w:val="1"/>
+          <w:i/>
+          <w:iCs/>
         </w:rPr>
         <w:t>HH:mm</w:t>
       </w:r>
       <w:proofErr w:type="spellEnd"/>
       <w:r>
         <w:rPr>
-          <w:i w:val="1"/>
-          <w:iCs w:val="1"/>
+          <w:i/>
+          <w:iCs/>
         </w:rPr>
         <w:t xml:space="preserve"> for military time.</w:t>
       </w:r>
     </w:p>
-    <w:p>
-      <w:pPr>
-        <w:pStyle w:val="Normal"/>
-      </w:pPr>
-    </w:p>
+    <w:p/>
     <w:p>
       <w:pPr>
         <w:pStyle w:val="Heading4"/>
@@ -366,97 +240,82 @@
     <w:p>
       <w:r>
         <w:rPr>
-          <w:rFonts w:ascii="Calibri" w:hAnsi="Calibri" w:eastAsia="Calibri" w:cs="Calibri"/>
-          <w:b w:val="1"/>
-          <w:bCs w:val="1"/>
-          <w:noProof w:val="0"/>
-          <w:color w:val="333333"/>
-          <w:sz w:val="21"/>
-          <w:szCs w:val="21"/>
-          <w:lang w:val="en-US"/>
+          <w:rFonts w:ascii="Calibri" w:eastAsia="Calibri" w:hAnsi="Calibri" w:cs="Calibri"/>
+          <w:b/>
+          <w:bCs/>
+          <w:color w:val="333333"/>
+          <w:sz w:val="21"/>
+          <w:szCs w:val="21"/>
         </w:rPr>
         <w:t xml:space="preserve">Approaching </w:t>
       </w:r>
-      <w:r>
-        <w:rPr>
-          <w:rFonts w:ascii="Calibri" w:hAnsi="Calibri" w:eastAsia="Calibri" w:cs="Calibri"/>
-          <w:b w:val="1"/>
-          <w:bCs w:val="1"/>
-          <w:noProof w:val="0"/>
-          <w:color w:val="333333"/>
-          <w:sz w:val="21"/>
-          <w:szCs w:val="21"/>
-          <w:lang w:val="en-US"/>
+      <w:proofErr w:type="gramStart"/>
+      <w:r>
+        <w:rPr>
+          <w:rFonts w:ascii="Calibri" w:eastAsia="Calibri" w:hAnsi="Calibri" w:cs="Calibri"/>
+          <w:b/>
+          <w:bCs/>
+          <w:color w:val="333333"/>
+          <w:sz w:val="21"/>
+          <w:szCs w:val="21"/>
         </w:rPr>
         <w:t>Competency</w:t>
       </w:r>
-      <w:r>
-        <w:rPr>
-          <w:rFonts w:ascii="Calibri" w:hAnsi="Calibri" w:eastAsia="Calibri" w:cs="Calibri"/>
-          <w:b w:val="1"/>
-          <w:bCs w:val="1"/>
-          <w:noProof w:val="0"/>
-          <w:color w:val="333333"/>
-          <w:sz w:val="21"/>
-          <w:szCs w:val="21"/>
-          <w:lang w:val="en-US"/>
+      <w:proofErr w:type="gramEnd"/>
+      <w:r>
+        <w:rPr>
+          <w:rFonts w:ascii="Calibri" w:eastAsia="Calibri" w:hAnsi="Calibri" w:cs="Calibri"/>
+          <w:b/>
+          <w:bCs/>
+          <w:color w:val="333333"/>
+          <w:sz w:val="21"/>
+          <w:szCs w:val="21"/>
         </w:rPr>
         <w:t xml:space="preserve"> </w:t>
       </w:r>
       <w:r>
         <w:rPr>
-          <w:rFonts w:ascii="Calibri" w:hAnsi="Calibri" w:eastAsia="Calibri" w:cs="Calibri"/>
-          <w:noProof w:val="0"/>
-          <w:color w:val="333333"/>
-          <w:sz w:val="21"/>
-          <w:szCs w:val="21"/>
-          <w:lang w:val="en-US"/>
-        </w:rPr>
-        <w:t>The</w:t>
-      </w:r>
-      <w:r>
-        <w:rPr>
-          <w:rFonts w:ascii="Calibri" w:hAnsi="Calibri" w:eastAsia="Calibri" w:cs="Calibri"/>
-          <w:noProof w:val="0"/>
-          <w:color w:val="333333"/>
-          <w:sz w:val="21"/>
-          <w:szCs w:val="21"/>
-          <w:lang w:val="en-US"/>
-        </w:rPr>
-        <w:t xml:space="preserve"> application has limited functionality to view the calendar by month and by week, but the code contains errors or is incomplete.</w:t>
-      </w:r>
-    </w:p>
-    <w:p>
-      <w:r>
-        <w:rPr>
-          <w:rFonts w:ascii="Calibri" w:hAnsi="Calibri" w:eastAsia="Calibri" w:cs="Calibri"/>
-          <w:b w:val="1"/>
-          <w:bCs w:val="1"/>
-          <w:caps w:val="1"/>
-          <w:noProof w:val="0"/>
-          <w:color w:val="999999"/>
-          <w:sz w:val="15"/>
-          <w:szCs w:val="15"/>
-          <w:lang w:val="en-US"/>
-        </w:rPr>
-        <w:t>EVALUATOR COMMENTS: ATTEMPT 1</w:t>
-      </w:r>
-    </w:p>
-    <w:p>
-      <w:r>
-        <w:rPr>
-          <w:rFonts w:ascii="Calibri" w:hAnsi="Calibri" w:eastAsia="Calibri" w:cs="Calibri"/>
-          <w:noProof w:val="0"/>
-          <w:color w:val="333333"/>
-          <w:sz w:val="21"/>
-          <w:szCs w:val="21"/>
-          <w:lang w:val="en-US"/>
+          <w:rFonts w:ascii="Calibri" w:eastAsia="Calibri" w:hAnsi="Calibri" w:cs="Calibri"/>
+          <w:color w:val="333333"/>
+          <w:sz w:val="21"/>
+          <w:szCs w:val="21"/>
+        </w:rPr>
+        <w:t>The application has limited functionality to view the calendar by month and by week, but the code contains errors or is incomplete.</w:t>
+      </w:r>
+    </w:p>
+    <w:p>
+      <w:r>
+        <w:rPr>
+          <w:rFonts w:ascii="Calibri" w:eastAsia="Calibri" w:hAnsi="Calibri" w:cs="Calibri"/>
+          <w:color w:val="333333"/>
+          <w:sz w:val="21"/>
+          <w:szCs w:val="21"/>
         </w:rPr>
         <w:t>02/16/19 - The application shows the monthly and weekly calendar. Filtering the appointments by week and month is not evident.</w:t>
       </w:r>
     </w:p>
     <w:p>
-      <w:r>
+      <w:pPr>
+        <w:rPr>
+          <w:i/>
+        </w:rPr>
+      </w:pPr>
+      <w:r>
+        <w:rPr>
+          <w:i/>
+        </w:rPr>
+        <w:t>Corrected monthly view and added weekly view for calendar</w:t>
+      </w:r>
+      <w:r>
+        <w:rPr>
+          <w:i/>
+        </w:rPr>
+        <w:t>.</w:t>
+      </w:r>
+      <w:r>
+        <w:rPr>
+          <w:i/>
+        </w:rPr>
         <w:br/>
       </w:r>
     </w:p>
@@ -487,102 +346,74 @@
     <w:p>
       <w:r>
         <w:rPr>
-          <w:rFonts w:ascii="Calibri" w:hAnsi="Calibri" w:eastAsia="Calibri" w:cs="Calibri"/>
-          <w:b w:val="1"/>
-          <w:bCs w:val="1"/>
-          <w:noProof w:val="0"/>
-          <w:color w:val="333333"/>
-          <w:sz w:val="21"/>
-          <w:szCs w:val="21"/>
-          <w:lang w:val="en-US"/>
+          <w:rFonts w:ascii="Calibri" w:eastAsia="Calibri" w:hAnsi="Calibri" w:cs="Calibri"/>
+          <w:b/>
+          <w:bCs/>
+          <w:color w:val="333333"/>
+          <w:sz w:val="21"/>
+          <w:szCs w:val="21"/>
         </w:rPr>
         <w:t xml:space="preserve">Approaching </w:t>
       </w:r>
-      <w:r>
-        <w:rPr>
-          <w:rFonts w:ascii="Calibri" w:hAnsi="Calibri" w:eastAsia="Calibri" w:cs="Calibri"/>
-          <w:b w:val="1"/>
-          <w:bCs w:val="1"/>
-          <w:noProof w:val="0"/>
-          <w:color w:val="333333"/>
-          <w:sz w:val="21"/>
-          <w:szCs w:val="21"/>
-          <w:lang w:val="en-US"/>
+      <w:proofErr w:type="gramStart"/>
+      <w:r>
+        <w:rPr>
+          <w:rFonts w:ascii="Calibri" w:eastAsia="Calibri" w:hAnsi="Calibri" w:cs="Calibri"/>
+          <w:b/>
+          <w:bCs/>
+          <w:color w:val="333333"/>
+          <w:sz w:val="21"/>
+          <w:szCs w:val="21"/>
         </w:rPr>
         <w:t>Competency</w:t>
       </w:r>
-      <w:r>
-        <w:rPr>
-          <w:rFonts w:ascii="Calibri" w:hAnsi="Calibri" w:eastAsia="Calibri" w:cs="Calibri"/>
-          <w:b w:val="1"/>
-          <w:bCs w:val="1"/>
-          <w:noProof w:val="0"/>
-          <w:color w:val="333333"/>
-          <w:sz w:val="21"/>
-          <w:szCs w:val="21"/>
-          <w:lang w:val="en-US"/>
+      <w:proofErr w:type="gramEnd"/>
+      <w:r>
+        <w:rPr>
+          <w:rFonts w:ascii="Calibri" w:eastAsia="Calibri" w:hAnsi="Calibri" w:cs="Calibri"/>
+          <w:b/>
+          <w:bCs/>
+          <w:color w:val="333333"/>
+          <w:sz w:val="21"/>
+          <w:szCs w:val="21"/>
         </w:rPr>
         <w:t xml:space="preserve"> </w:t>
       </w:r>
       <w:r>
         <w:rPr>
-          <w:rFonts w:ascii="Calibri" w:hAnsi="Calibri" w:eastAsia="Calibri" w:cs="Calibri"/>
-          <w:noProof w:val="0"/>
-          <w:color w:val="333333"/>
-          <w:sz w:val="21"/>
-          <w:szCs w:val="21"/>
-          <w:lang w:val="en-US"/>
-        </w:rPr>
-        <w:t>The</w:t>
-      </w:r>
-      <w:r>
-        <w:rPr>
-          <w:rFonts w:ascii="Calibri" w:hAnsi="Calibri" w:eastAsia="Calibri" w:cs="Calibri"/>
-          <w:noProof w:val="0"/>
-          <w:color w:val="333333"/>
-          <w:sz w:val="21"/>
-          <w:szCs w:val="21"/>
-          <w:lang w:val="en-US"/>
-        </w:rPr>
-        <w:t xml:space="preserve"> application code includes some exception controls but does not prevent each of the given points or uses only 1 mechanism of exception control. The code contains errors or is incomplete.</w:t>
-      </w:r>
-    </w:p>
-    <w:p>
-      <w:r>
-        <w:rPr>
-          <w:rFonts w:ascii="Calibri" w:hAnsi="Calibri" w:eastAsia="Calibri" w:cs="Calibri"/>
-          <w:b w:val="1"/>
-          <w:bCs w:val="1"/>
-          <w:caps w:val="1"/>
-          <w:noProof w:val="0"/>
-          <w:color w:val="999999"/>
-          <w:sz w:val="15"/>
-          <w:szCs w:val="15"/>
-          <w:lang w:val="en-US"/>
-        </w:rPr>
-        <w:t>EVALUATOR COMMENTS: ATTEMPT 1</w:t>
-      </w:r>
-    </w:p>
-    <w:p>
-      <w:r>
-        <w:rPr>
-          <w:rFonts w:ascii="Calibri" w:hAnsi="Calibri" w:eastAsia="Calibri" w:cs="Calibri"/>
-          <w:noProof w:val="0"/>
-          <w:color w:val="333333"/>
-          <w:sz w:val="21"/>
-          <w:szCs w:val="21"/>
-          <w:lang w:val="en-US"/>
+          <w:rFonts w:ascii="Calibri" w:eastAsia="Calibri" w:hAnsi="Calibri" w:cs="Calibri"/>
+          <w:color w:val="333333"/>
+          <w:sz w:val="21"/>
+          <w:szCs w:val="21"/>
+        </w:rPr>
+        <w:t>The application code includes some exception controls but does not prevent each of the given points or uses only 1 mechanism of exception control. The code contains errors or is incomplete.</w:t>
+      </w:r>
+    </w:p>
+    <w:p>
+      <w:r>
+        <w:rPr>
+          <w:rFonts w:ascii="Calibri" w:eastAsia="Calibri" w:hAnsi="Calibri" w:cs="Calibri"/>
+          <w:color w:val="333333"/>
+          <w:sz w:val="21"/>
+          <w:szCs w:val="21"/>
         </w:rPr>
         <w:t>02/16/19 - The application implements exception controls when the user enters an incorrect username or password to log-in. The exception controls to prevent two separate appointments from overlapping, scheduling appointments outside of business hours (even if after a weekend or after midnight), and preventing invalid data is not evident.</w:t>
       </w:r>
     </w:p>
-    <w:p w14:noSpellErr="1">
-      <w:r>
-        <w:rPr>
-          <w:i w:val="1"/>
-          <w:iCs w:val="1"/>
+    <w:p>
+      <w:r>
+        <w:rPr>
+          <w:i/>
+          <w:iCs/>
         </w:rPr>
         <w:t>Course instructor Tom Weidner confirmed that the program checks for overlapping appointments</w:t>
+      </w:r>
+      <w:r>
+        <w:rPr>
+          <w:i/>
+          <w:iCs/>
+        </w:rPr>
+        <w:t>.</w:t>
       </w:r>
       <w:r>
         <w:br/>
@@ -615,117 +446,53 @@
     <w:p>
       <w:r>
         <w:rPr>
-          <w:rFonts w:ascii="Calibri" w:hAnsi="Calibri" w:eastAsia="Calibri" w:cs="Calibri"/>
-          <w:b w:val="1"/>
-          <w:bCs w:val="1"/>
-          <w:noProof w:val="0"/>
-          <w:color w:val="333333"/>
-          <w:sz w:val="21"/>
-          <w:szCs w:val="21"/>
-          <w:lang w:val="en-US"/>
-        </w:rPr>
-        <w:t xml:space="preserve">Not </w:t>
-      </w:r>
-      <w:r>
-        <w:rPr>
-          <w:rFonts w:ascii="Calibri" w:hAnsi="Calibri" w:eastAsia="Calibri" w:cs="Calibri"/>
-          <w:b w:val="1"/>
-          <w:bCs w:val="1"/>
-          <w:noProof w:val="0"/>
-          <w:color w:val="333333"/>
-          <w:sz w:val="21"/>
-          <w:szCs w:val="21"/>
-          <w:lang w:val="en-US"/>
-        </w:rPr>
-        <w:t>Evident</w:t>
-      </w:r>
-      <w:r>
-        <w:rPr>
-          <w:rFonts w:ascii="Calibri" w:hAnsi="Calibri" w:eastAsia="Calibri" w:cs="Calibri"/>
-          <w:b w:val="1"/>
-          <w:bCs w:val="1"/>
-          <w:noProof w:val="0"/>
-          <w:color w:val="333333"/>
-          <w:sz w:val="21"/>
-          <w:szCs w:val="21"/>
-          <w:lang w:val="en-US"/>
-        </w:rPr>
-        <w:t xml:space="preserve"> </w:t>
-      </w:r>
-      <w:r>
-        <w:rPr>
-          <w:rFonts w:ascii="Calibri" w:hAnsi="Calibri" w:eastAsia="Calibri" w:cs="Calibri"/>
-          <w:noProof w:val="0"/>
-          <w:color w:val="333333"/>
-          <w:sz w:val="21"/>
-          <w:szCs w:val="21"/>
-          <w:lang w:val="en-US"/>
-        </w:rPr>
-        <w:t>No</w:t>
-      </w:r>
-      <w:r>
-        <w:rPr>
-          <w:rFonts w:ascii="Calibri" w:hAnsi="Calibri" w:eastAsia="Calibri" w:cs="Calibri"/>
-          <w:noProof w:val="0"/>
-          <w:color w:val="333333"/>
-          <w:sz w:val="21"/>
-          <w:szCs w:val="21"/>
-          <w:lang w:val="en-US"/>
-        </w:rPr>
-        <w:t xml:space="preserve"> code is provided for alerts.</w:t>
-      </w:r>
-    </w:p>
-    <w:p>
-      <w:r>
-        <w:rPr>
-          <w:rFonts w:ascii="Calibri" w:hAnsi="Calibri" w:eastAsia="Calibri" w:cs="Calibri"/>
-          <w:b w:val="1"/>
-          <w:bCs w:val="1"/>
-          <w:caps w:val="1"/>
-          <w:noProof w:val="0"/>
-          <w:color w:val="999999"/>
-          <w:sz w:val="15"/>
-          <w:szCs w:val="15"/>
-          <w:lang w:val="en-US"/>
-        </w:rPr>
-        <w:t>EVALUATOR COMMENTS: ATTEMPT 1</w:t>
-      </w:r>
-    </w:p>
-    <w:p>
-      <w:r>
-        <w:rPr>
-          <w:rFonts w:ascii="Calibri" w:hAnsi="Calibri" w:eastAsia="Calibri" w:cs="Calibri"/>
-          <w:noProof w:val="0"/>
-          <w:color w:val="333333"/>
-          <w:sz w:val="21"/>
-          <w:szCs w:val="21"/>
-          <w:lang w:val="en-US"/>
+          <w:rFonts w:ascii="Calibri" w:eastAsia="Calibri" w:hAnsi="Calibri" w:cs="Calibri"/>
+          <w:b/>
+          <w:bCs/>
+          <w:color w:val="333333"/>
+          <w:sz w:val="21"/>
+          <w:szCs w:val="21"/>
+        </w:rPr>
+        <w:t xml:space="preserve">Not Evident </w:t>
+      </w:r>
+      <w:r>
+        <w:rPr>
+          <w:rFonts w:ascii="Calibri" w:eastAsia="Calibri" w:hAnsi="Calibri" w:cs="Calibri"/>
+          <w:color w:val="333333"/>
+          <w:sz w:val="21"/>
+          <w:szCs w:val="21"/>
+        </w:rPr>
+        <w:t>No code is provided for alerts.</w:t>
+      </w:r>
+    </w:p>
+    <w:p>
+      <w:pPr>
+        <w:rPr>
+          <w:i/>
+          <w:iCs/>
+        </w:rPr>
+      </w:pPr>
+      <w:r>
+        <w:rPr>
+          <w:rFonts w:ascii="Calibri" w:eastAsia="Calibri" w:hAnsi="Calibri" w:cs="Calibri"/>
+          <w:color w:val="333333"/>
+          <w:sz w:val="21"/>
+          <w:szCs w:val="21"/>
         </w:rPr>
         <w:t>02/16/19 - The application has the functionality in the code for an alert if there is an appointment within 15 minutes of the user’s log-in. I was not able to get the application to save an appointment time, without the overlapping error, to generate an alert within a reasonable time based on the issues described in C.</w:t>
       </w:r>
-    </w:p>
-    <w:p>
-      <w:pPr>
-        <w:pStyle w:val="Normal"/>
-      </w:pPr>
       <w:r>
         <w:br/>
       </w:r>
       <w:r>
         <w:rPr>
-          <w:i w:val="1"/>
-          <w:iCs w:val="1"/>
-        </w:rPr>
-        <w:t>Course instructor Tom Weidner confirmed that the</w:t>
-      </w:r>
-      <w:r>
-        <w:rPr>
-          <w:i w:val="1"/>
-          <w:iCs w:val="1"/>
-        </w:rPr>
-        <w:t>re are alert messages for appointments occurring within 15 minutes.</w:t>
-      </w:r>
-    </w:p>
+          <w:i/>
+          <w:iCs/>
+        </w:rPr>
+        <w:t>Course instructor Tom Weidner confirmed that there are alert messages for appointments occurring within 15 minutes.</w:t>
+      </w:r>
+    </w:p>
+    <w:p/>
     <w:p>
       <w:pPr>
         <w:pStyle w:val="Heading4"/>
@@ -753,97 +520,102 @@
     <w:p>
       <w:r>
         <w:rPr>
-          <w:rFonts w:ascii="Calibri" w:hAnsi="Calibri" w:eastAsia="Calibri" w:cs="Calibri"/>
-          <w:b w:val="1"/>
-          <w:bCs w:val="1"/>
-          <w:noProof w:val="0"/>
-          <w:color w:val="333333"/>
-          <w:sz w:val="21"/>
-          <w:szCs w:val="21"/>
-          <w:lang w:val="en-US"/>
+          <w:rFonts w:ascii="Calibri" w:eastAsia="Calibri" w:hAnsi="Calibri" w:cs="Calibri"/>
+          <w:b/>
+          <w:bCs/>
+          <w:color w:val="333333"/>
+          <w:sz w:val="21"/>
+          <w:szCs w:val="21"/>
         </w:rPr>
         <w:t xml:space="preserve">Approaching </w:t>
       </w:r>
-      <w:r>
-        <w:rPr>
-          <w:rFonts w:ascii="Calibri" w:hAnsi="Calibri" w:eastAsia="Calibri" w:cs="Calibri"/>
-          <w:b w:val="1"/>
-          <w:bCs w:val="1"/>
-          <w:noProof w:val="0"/>
-          <w:color w:val="333333"/>
-          <w:sz w:val="21"/>
-          <w:szCs w:val="21"/>
-          <w:lang w:val="en-US"/>
+      <w:proofErr w:type="gramStart"/>
+      <w:r>
+        <w:rPr>
+          <w:rFonts w:ascii="Calibri" w:eastAsia="Calibri" w:hAnsi="Calibri" w:cs="Calibri"/>
+          <w:b/>
+          <w:bCs/>
+          <w:color w:val="333333"/>
+          <w:sz w:val="21"/>
+          <w:szCs w:val="21"/>
         </w:rPr>
         <w:t>Competency</w:t>
       </w:r>
-      <w:r>
-        <w:rPr>
-          <w:rFonts w:ascii="Calibri" w:hAnsi="Calibri" w:eastAsia="Calibri" w:cs="Calibri"/>
-          <w:b w:val="1"/>
-          <w:bCs w:val="1"/>
-          <w:noProof w:val="0"/>
-          <w:color w:val="333333"/>
-          <w:sz w:val="21"/>
-          <w:szCs w:val="21"/>
-          <w:lang w:val="en-US"/>
+      <w:proofErr w:type="gramEnd"/>
+      <w:r>
+        <w:rPr>
+          <w:rFonts w:ascii="Calibri" w:eastAsia="Calibri" w:hAnsi="Calibri" w:cs="Calibri"/>
+          <w:b/>
+          <w:bCs/>
+          <w:color w:val="333333"/>
+          <w:sz w:val="21"/>
+          <w:szCs w:val="21"/>
         </w:rPr>
         <w:t xml:space="preserve"> </w:t>
       </w:r>
       <w:r>
         <w:rPr>
-          <w:rFonts w:ascii="Calibri" w:hAnsi="Calibri" w:eastAsia="Calibri" w:cs="Calibri"/>
-          <w:noProof w:val="0"/>
-          <w:color w:val="333333"/>
-          <w:sz w:val="21"/>
-          <w:szCs w:val="21"/>
-          <w:lang w:val="en-US"/>
-        </w:rPr>
-        <w:t>The</w:t>
-      </w:r>
-      <w:r>
-        <w:rPr>
-          <w:rFonts w:ascii="Calibri" w:hAnsi="Calibri" w:eastAsia="Calibri" w:cs="Calibri"/>
-          <w:noProof w:val="0"/>
-          <w:color w:val="333333"/>
-          <w:sz w:val="21"/>
-          <w:szCs w:val="21"/>
-          <w:lang w:val="en-US"/>
-        </w:rPr>
-        <w:t xml:space="preserve"> application has limited functionality to generate the given reports, but the code contains errors or is incomplete.</w:t>
-      </w:r>
-    </w:p>
-    <w:p>
-      <w:r>
-        <w:rPr>
-          <w:rFonts w:ascii="Calibri" w:hAnsi="Calibri" w:eastAsia="Calibri" w:cs="Calibri"/>
-          <w:b w:val="1"/>
-          <w:bCs w:val="1"/>
-          <w:caps w:val="1"/>
-          <w:noProof w:val="0"/>
-          <w:color w:val="999999"/>
-          <w:sz w:val="15"/>
-          <w:szCs w:val="15"/>
-          <w:lang w:val="en-US"/>
-        </w:rPr>
-        <w:t>EVALUATOR COMMENTS: ATTEMPT 1</w:t>
-      </w:r>
-    </w:p>
-    <w:p>
-      <w:r>
-        <w:rPr>
-          <w:rFonts w:ascii="Calibri" w:hAnsi="Calibri" w:eastAsia="Calibri" w:cs="Calibri"/>
-          <w:noProof w:val="0"/>
-          <w:color w:val="333333"/>
-          <w:sz w:val="21"/>
-          <w:szCs w:val="21"/>
-          <w:lang w:val="en-US"/>
+          <w:rFonts w:ascii="Calibri" w:eastAsia="Calibri" w:hAnsi="Calibri" w:cs="Calibri"/>
+          <w:color w:val="333333"/>
+          <w:sz w:val="21"/>
+          <w:szCs w:val="21"/>
+        </w:rPr>
+        <w:t>The application has limited functionality to generate the given reports, but the code contains errors or is incomplete.</w:t>
+      </w:r>
+    </w:p>
+    <w:p>
+      <w:r>
+        <w:rPr>
+          <w:rFonts w:ascii="Calibri" w:eastAsia="Calibri" w:hAnsi="Calibri" w:cs="Calibri"/>
+          <w:color w:val="333333"/>
+          <w:sz w:val="21"/>
+          <w:szCs w:val="21"/>
         </w:rPr>
         <w:t>02/16/19 - The application code functions as expected to generate two of the defined reports appropriately including, the schedule for the consultants, and the consultant hours. The report for a count of appointment types by month had incomplete data.</w:t>
       </w:r>
     </w:p>
     <w:p>
-      <w:r>
+      <w:pPr>
+        <w:rPr>
+          <w:i/>
+        </w:rPr>
+      </w:pPr>
+      <w:r>
+        <w:rPr>
+          <w:rFonts w:ascii="Calibri" w:eastAsia="Calibri" w:hAnsi="Calibri" w:cs="Calibri"/>
+          <w:i/>
+          <w:color w:val="333333"/>
+          <w:sz w:val="21"/>
+          <w:szCs w:val="21"/>
+        </w:rPr>
+        <w:t xml:space="preserve">Corrected appointment types report to show the </w:t>
+      </w:r>
+      <w:r>
+        <w:rPr>
+          <w:rFonts w:ascii="Calibri" w:eastAsia="Calibri" w:hAnsi="Calibri" w:cs="Calibri"/>
+          <w:i/>
+          <w:color w:val="333333"/>
+          <w:sz w:val="21"/>
+          <w:szCs w:val="21"/>
+        </w:rPr>
+        <w:t>count of appointment types by month</w:t>
+      </w:r>
+      <w:bookmarkStart w:id="0" w:name="_GoBack"/>
+      <w:bookmarkEnd w:id="0"/>
+      <w:r>
+        <w:rPr>
+          <w:rFonts w:ascii="Calibri" w:eastAsia="Calibri" w:hAnsi="Calibri" w:cs="Calibri"/>
+          <w:i/>
+          <w:color w:val="333333"/>
+          <w:sz w:val="21"/>
+          <w:szCs w:val="21"/>
+        </w:rPr>
+        <w:t>.</w:t>
+      </w:r>
+      <w:r>
+        <w:rPr>
+          <w:i/>
+        </w:rPr>
         <w:br/>
       </w:r>
     </w:p>
@@ -874,120 +646,77 @@
     <w:p>
       <w:r>
         <w:rPr>
-          <w:rFonts w:ascii="Calibri" w:hAnsi="Calibri" w:eastAsia="Calibri" w:cs="Calibri"/>
-          <w:b w:val="1"/>
-          <w:bCs w:val="1"/>
-          <w:noProof w:val="0"/>
-          <w:color w:val="333333"/>
-          <w:sz w:val="21"/>
-          <w:szCs w:val="21"/>
-          <w:lang w:val="en-US"/>
+          <w:rFonts w:ascii="Calibri" w:eastAsia="Calibri" w:hAnsi="Calibri" w:cs="Calibri"/>
+          <w:b/>
+          <w:bCs/>
+          <w:color w:val="333333"/>
+          <w:sz w:val="21"/>
+          <w:szCs w:val="21"/>
         </w:rPr>
         <w:t xml:space="preserve">Approaching </w:t>
       </w:r>
-      <w:r>
-        <w:rPr>
-          <w:rFonts w:ascii="Calibri" w:hAnsi="Calibri" w:eastAsia="Calibri" w:cs="Calibri"/>
-          <w:b w:val="1"/>
-          <w:bCs w:val="1"/>
-          <w:noProof w:val="0"/>
-          <w:color w:val="333333"/>
-          <w:sz w:val="21"/>
-          <w:szCs w:val="21"/>
-          <w:lang w:val="en-US"/>
+      <w:proofErr w:type="gramStart"/>
+      <w:r>
+        <w:rPr>
+          <w:rFonts w:ascii="Calibri" w:eastAsia="Calibri" w:hAnsi="Calibri" w:cs="Calibri"/>
+          <w:b/>
+          <w:bCs/>
+          <w:color w:val="333333"/>
+          <w:sz w:val="21"/>
+          <w:szCs w:val="21"/>
         </w:rPr>
         <w:t>Competency</w:t>
       </w:r>
-      <w:r>
-        <w:rPr>
-          <w:rFonts w:ascii="Calibri" w:hAnsi="Calibri" w:eastAsia="Calibri" w:cs="Calibri"/>
-          <w:b w:val="1"/>
-          <w:bCs w:val="1"/>
-          <w:noProof w:val="0"/>
-          <w:color w:val="333333"/>
-          <w:sz w:val="21"/>
-          <w:szCs w:val="21"/>
-          <w:lang w:val="en-US"/>
+      <w:proofErr w:type="gramEnd"/>
+      <w:r>
+        <w:rPr>
+          <w:rFonts w:ascii="Calibri" w:eastAsia="Calibri" w:hAnsi="Calibri" w:cs="Calibri"/>
+          <w:b/>
+          <w:bCs/>
+          <w:color w:val="333333"/>
+          <w:sz w:val="21"/>
+          <w:szCs w:val="21"/>
         </w:rPr>
         <w:t xml:space="preserve"> </w:t>
       </w:r>
       <w:r>
         <w:rPr>
-          <w:rFonts w:ascii="Calibri" w:hAnsi="Calibri" w:eastAsia="Calibri" w:cs="Calibri"/>
-          <w:noProof w:val="0"/>
-          <w:color w:val="333333"/>
-          <w:sz w:val="21"/>
-          <w:szCs w:val="21"/>
-          <w:lang w:val="en-US"/>
-        </w:rPr>
-        <w:t>The</w:t>
-      </w:r>
-      <w:r>
-        <w:rPr>
-          <w:rFonts w:ascii="Calibri" w:hAnsi="Calibri" w:eastAsia="Calibri" w:cs="Calibri"/>
-          <w:noProof w:val="0"/>
-          <w:color w:val="333333"/>
-          <w:sz w:val="21"/>
-          <w:szCs w:val="21"/>
-          <w:lang w:val="en-US"/>
-        </w:rPr>
-        <w:t xml:space="preserve"> application has limited functionality to track user activity by recording timestamps for user log-ins in a .txt file or each new record creates a new file instead of being appended to the log file if the file already exists. The code contains errors or is incomplete.</w:t>
-      </w:r>
-    </w:p>
-    <w:p>
-      <w:r>
-        <w:rPr>
-          <w:rFonts w:ascii="Calibri" w:hAnsi="Calibri" w:eastAsia="Calibri" w:cs="Calibri"/>
-          <w:b w:val="1"/>
-          <w:bCs w:val="1"/>
-          <w:caps w:val="1"/>
-          <w:noProof w:val="0"/>
-          <w:color w:val="999999"/>
-          <w:sz w:val="15"/>
-          <w:szCs w:val="15"/>
-          <w:lang w:val="en-US"/>
-        </w:rPr>
-        <w:t>EVALUATOR COMMENTS: ATTEMPT 1</w:t>
-      </w:r>
-    </w:p>
-    <w:p>
-      <w:r>
-        <w:rPr>
-          <w:rFonts w:ascii="Calibri" w:hAnsi="Calibri" w:eastAsia="Calibri" w:cs="Calibri"/>
-          <w:noProof w:val="0"/>
-          <w:color w:val="333333"/>
-          <w:sz w:val="21"/>
-          <w:szCs w:val="21"/>
-          <w:lang w:val="en-US"/>
+          <w:rFonts w:ascii="Calibri" w:eastAsia="Calibri" w:hAnsi="Calibri" w:cs="Calibri"/>
+          <w:color w:val="333333"/>
+          <w:sz w:val="21"/>
+          <w:szCs w:val="21"/>
+        </w:rPr>
+        <w:t>The application has limited functionality to track user activity by recording timestamps for user log-ins in a .txt file or each new record creates a new file instead of being appended to the log file if the file already exists. The code contains errors or is incomplete.</w:t>
+      </w:r>
+    </w:p>
+    <w:p>
+      <w:r>
+        <w:rPr>
+          <w:rFonts w:ascii="Calibri" w:eastAsia="Calibri" w:hAnsi="Calibri" w:cs="Calibri"/>
+          <w:color w:val="333333"/>
+          <w:sz w:val="21"/>
+          <w:szCs w:val="21"/>
         </w:rPr>
         <w:t>02/16/19 - The application code failed to generate the user activity tracking report .txt file on log-in with timestamps. A small correction so I could proceed to test the other requirements was needed.</w:t>
       </w:r>
     </w:p>
     <w:p>
       <w:pPr>
-        <w:pStyle w:val="Normal"/>
-        <w:rPr>
-          <w:i w:val="1"/>
-          <w:iCs w:val="1"/>
-        </w:rPr>
-      </w:pPr>
-      <w:r>
-        <w:rPr>
-          <w:i w:val="1"/>
-          <w:iCs w:val="1"/>
-        </w:rPr>
-        <w:t xml:space="preserve">Course instructor Tom Weidner confirmed that </w:t>
-      </w:r>
-      <w:r>
-        <w:rPr>
-          <w:i w:val="1"/>
-          <w:iCs w:val="1"/>
-        </w:rPr>
-        <w:t>the log file was created on my device with timestamps. I have changed path so the log file is written to the local directory.</w:t>
+        <w:rPr>
+          <w:i/>
+          <w:iCs/>
+        </w:rPr>
+      </w:pPr>
+      <w:r>
+        <w:rPr>
+          <w:i/>
+          <w:iCs/>
+        </w:rPr>
+        <w:t>Course instructor Tom Weidner confirmed that the log file was created on my device with timestamps. I have changed path so the log file is written to the local directory.</w:t>
       </w:r>
     </w:p>
     <w:sectPr>
-      <w:pgSz w:w="12240" w:h="15840" w:orient="portrait"/>
+      <w:pgSz w:w="12240" w:h="15840"/>
       <w:pgMar w:top="1440" w:right="1440" w:bottom="1440" w:left="1440" w:header="720" w:footer="720" w:gutter="0"/>
       <w:cols w:space="720"/>
       <w:docGrid w:linePitch="360"/>
@@ -997,10 +726,12 @@
 </file>
 
 <file path=word/numbering.xml><?xml version="1.0" encoding="utf-8"?>
-<w:numbering xmlns:w="http://schemas.openxmlformats.org/wordprocessingml/2006/main">
-  <w:abstractNum xmlns:w="http://schemas.openxmlformats.org/wordprocessingml/2006/main" w:abstractNumId="1">
-    <w:multiLevelType xmlns:w="http://schemas.openxmlformats.org/wordprocessingml/2006/main" w:val="hybridMultilevel"/>
-    <w:lvl xmlns:w="http://schemas.openxmlformats.org/wordprocessingml/2006/main" w:ilvl="0">
+<w:numbering xmlns:wpc="http://schemas.microsoft.com/office/word/2010/wordprocessingCanvas" xmlns:cx="http://schemas.microsoft.com/office/drawing/2014/chartex" xmlns:cx1="http://schemas.microsoft.com/office/drawing/2015/9/8/chartex" xmlns:cx2="http://schemas.microsoft.com/office/drawing/2015/10/21/chartex" xmlns:cx3="http://schemas.microsoft.com/office/drawing/2016/5/9/chartex" xmlns:cx4="http://schemas.microsoft.com/office/drawing/2016/5/10/chartex" xmlns:cx5="http://schemas.microsoft.com/office/drawing/2016/5/11/chartex" xmlns:cx6="http://schemas.microsoft.com/office/drawing/2016/5/12/chartex" xmlns:cx7="http://schemas.microsoft.com/office/drawing/2016/5/13/chartex" xmlns:cx8="http://schemas.microsoft.com/office/drawing/2016/5/14/chartex" xmlns:mc="http://schemas.openxmlformats.org/markup-compatibility/2006" xmlns:aink="http://schemas.microsoft.com/office/drawing/2016/ink" xmlns:am3d="http://schemas.microsoft.com/office/drawing/2017/model3d" xmlns:o="urn:schemas-microsoft-com:office:office" xmlns:r="http://schemas.openxmlformats.org/officeDocument/2006/relationships" xmlns:m="http://schemas.openxmlformats.org/officeDocument/2006/math" xmlns:v="urn:schemas-microsoft-com:vml" xmlns:wp14="http://schemas.microsoft.com/office/word/2010/wordprocessingDrawing" xmlns:wp="http://schemas.openxmlformats.org/drawingml/2006/wordprocessingDrawing" xmlns:w10="urn:schemas-microsoft-com:office:word" xmlns:w="http://schemas.openxmlformats.org/wordprocessingml/2006/main" xmlns:w14="http://schemas.microsoft.com/office/word/2010/wordml" xmlns:w15="http://schemas.microsoft.com/office/word/2012/wordml" xmlns:w16cid="http://schemas.microsoft.com/office/word/2016/wordml/cid" xmlns:w16se="http://schemas.microsoft.com/office/word/2015/wordml/symex" xmlns:wpg="http://schemas.microsoft.com/office/word/2010/wordprocessingGroup" xmlns:wpi="http://schemas.microsoft.com/office/word/2010/wordprocessingInk" xmlns:wne="http://schemas.microsoft.com/office/word/2006/wordml" xmlns:wps="http://schemas.microsoft.com/office/word/2010/wordprocessingShape" mc:Ignorable="w14 w15 w16se w16cid wp14">
+  <w:abstractNum w:abstractNumId="0" w15:restartNumberingAfterBreak="0">
+    <w:nsid w:val="3001444D"/>
+    <w:multiLevelType w:val="hybridMultilevel"/>
+    <w:tmpl w:val="02D86A06"/>
+    <w:lvl w:ilvl="0" w:tplc="F4B66E8A">
       <w:start w:val="1"/>
       <w:numFmt w:val="bullet"/>
       <w:lvlText w:val=""/>
@@ -1009,10 +740,10 @@
         <w:ind w:left="720" w:hanging="360"/>
       </w:pPr>
       <w:rPr>
-        <w:rFonts w:hint="default" w:ascii="Symbol" w:hAnsi="Symbol"/>
+        <w:rFonts w:ascii="Symbol" w:hAnsi="Symbol" w:hint="default"/>
       </w:rPr>
     </w:lvl>
-    <w:lvl xmlns:w="http://schemas.openxmlformats.org/wordprocessingml/2006/main" w:ilvl="1">
+    <w:lvl w:ilvl="1" w:tplc="40A0AB3E">
       <w:start w:val="1"/>
       <w:numFmt w:val="bullet"/>
       <w:lvlText w:val="o"/>
@@ -1021,10 +752,10 @@
         <w:ind w:left="1440" w:hanging="360"/>
       </w:pPr>
       <w:rPr>
-        <w:rFonts w:hint="default" w:ascii="Courier New" w:hAnsi="Courier New"/>
+        <w:rFonts w:ascii="Courier New" w:hAnsi="Courier New" w:hint="default"/>
       </w:rPr>
     </w:lvl>
-    <w:lvl xmlns:w="http://schemas.openxmlformats.org/wordprocessingml/2006/main" w:ilvl="2">
+    <w:lvl w:ilvl="2" w:tplc="1D7C7994">
       <w:start w:val="1"/>
       <w:numFmt w:val="bullet"/>
       <w:lvlText w:val=""/>
@@ -1033,10 +764,10 @@
         <w:ind w:left="2160" w:hanging="360"/>
       </w:pPr>
       <w:rPr>
-        <w:rFonts w:hint="default" w:ascii="Wingdings" w:hAnsi="Wingdings"/>
+        <w:rFonts w:ascii="Wingdings" w:hAnsi="Wingdings" w:hint="default"/>
       </w:rPr>
     </w:lvl>
-    <w:lvl xmlns:w="http://schemas.openxmlformats.org/wordprocessingml/2006/main" w:ilvl="3">
+    <w:lvl w:ilvl="3" w:tplc="A48641EC">
       <w:start w:val="1"/>
       <w:numFmt w:val="bullet"/>
       <w:lvlText w:val=""/>
@@ -1045,10 +776,10 @@
         <w:ind w:left="2880" w:hanging="360"/>
       </w:pPr>
       <w:rPr>
-        <w:rFonts w:hint="default" w:ascii="Symbol" w:hAnsi="Symbol"/>
+        <w:rFonts w:ascii="Symbol" w:hAnsi="Symbol" w:hint="default"/>
       </w:rPr>
     </w:lvl>
-    <w:lvl xmlns:w="http://schemas.openxmlformats.org/wordprocessingml/2006/main" w:ilvl="4">
+    <w:lvl w:ilvl="4" w:tplc="5E66F82E">
       <w:start w:val="1"/>
       <w:numFmt w:val="bullet"/>
       <w:lvlText w:val="o"/>
@@ -1057,10 +788,10 @@
         <w:ind w:left="3600" w:hanging="360"/>
       </w:pPr>
       <w:rPr>
-        <w:rFonts w:hint="default" w:ascii="Courier New" w:hAnsi="Courier New"/>
+        <w:rFonts w:ascii="Courier New" w:hAnsi="Courier New" w:hint="default"/>
       </w:rPr>
     </w:lvl>
-    <w:lvl xmlns:w="http://schemas.openxmlformats.org/wordprocessingml/2006/main" w:ilvl="5">
+    <w:lvl w:ilvl="5" w:tplc="91F87C0C">
       <w:start w:val="1"/>
       <w:numFmt w:val="bullet"/>
       <w:lvlText w:val=""/>
@@ -1069,10 +800,10 @@
         <w:ind w:left="4320" w:hanging="360"/>
       </w:pPr>
       <w:rPr>
-        <w:rFonts w:hint="default" w:ascii="Wingdings" w:hAnsi="Wingdings"/>
+        <w:rFonts w:ascii="Wingdings" w:hAnsi="Wingdings" w:hint="default"/>
       </w:rPr>
     </w:lvl>
-    <w:lvl xmlns:w="http://schemas.openxmlformats.org/wordprocessingml/2006/main" w:ilvl="6">
+    <w:lvl w:ilvl="6" w:tplc="47BA27CA">
       <w:start w:val="1"/>
       <w:numFmt w:val="bullet"/>
       <w:lvlText w:val=""/>
@@ -1081,10 +812,10 @@
         <w:ind w:left="5040" w:hanging="360"/>
       </w:pPr>
       <w:rPr>
-        <w:rFonts w:hint="default" w:ascii="Symbol" w:hAnsi="Symbol"/>
+        <w:rFonts w:ascii="Symbol" w:hAnsi="Symbol" w:hint="default"/>
       </w:rPr>
     </w:lvl>
-    <w:lvl xmlns:w="http://schemas.openxmlformats.org/wordprocessingml/2006/main" w:ilvl="7">
+    <w:lvl w:ilvl="7" w:tplc="E71A4D6C">
       <w:start w:val="1"/>
       <w:numFmt w:val="bullet"/>
       <w:lvlText w:val="o"/>
@@ -1093,10 +824,10 @@
         <w:ind w:left="5760" w:hanging="360"/>
       </w:pPr>
       <w:rPr>
-        <w:rFonts w:hint="default" w:ascii="Courier New" w:hAnsi="Courier New"/>
+        <w:rFonts w:ascii="Courier New" w:hAnsi="Courier New" w:hint="default"/>
       </w:rPr>
     </w:lvl>
-    <w:lvl xmlns:w="http://schemas.openxmlformats.org/wordprocessingml/2006/main" w:ilvl="8">
+    <w:lvl w:ilvl="8" w:tplc="7FCC2ECA">
       <w:start w:val="1"/>
       <w:numFmt w:val="bullet"/>
       <w:lvlText w:val=""/>
@@ -1105,22 +836,22 @@
         <w:ind w:left="6480" w:hanging="360"/>
       </w:pPr>
       <w:rPr>
-        <w:rFonts w:hint="default" w:ascii="Wingdings" w:hAnsi="Wingdings"/>
+        <w:rFonts w:ascii="Wingdings" w:hAnsi="Wingdings" w:hint="default"/>
       </w:rPr>
     </w:lvl>
   </w:abstractNum>
   <w:num w:numId="1">
-    <w:abstractNumId w:val="1"/>
+    <w:abstractNumId w:val="0"/>
   </w:num>
 </w:numbering>
 </file>
 
 <file path=word/styles.xml><?xml version="1.0" encoding="utf-8"?>
-<w:styles xmlns:wp14="http://schemas.microsoft.com/office/word/2010/wordprocessingDrawing" xmlns:mc="http://schemas.openxmlformats.org/markup-compatibility/2006" xmlns:r="http://schemas.openxmlformats.org/officeDocument/2006/relationships" xmlns:w="http://schemas.openxmlformats.org/wordprocessingml/2006/main" xmlns:w14="http://schemas.microsoft.com/office/word/2010/wordml" xmlns:w15="http://schemas.microsoft.com/office/word/2012/wordml" mc:Ignorable="w14 w15 wp14">
+<w:styles xmlns:mc="http://schemas.openxmlformats.org/markup-compatibility/2006" xmlns:r="http://schemas.openxmlformats.org/officeDocument/2006/relationships" xmlns:w="http://schemas.openxmlformats.org/wordprocessingml/2006/main" xmlns:w14="http://schemas.microsoft.com/office/word/2010/wordml" xmlns:w15="http://schemas.microsoft.com/office/word/2012/wordml" xmlns:w16cid="http://schemas.microsoft.com/office/word/2016/wordml/cid" xmlns:w16se="http://schemas.microsoft.com/office/word/2015/wordml/symex" mc:Ignorable="w14 w15 w16se w16cid">
   <w:docDefaults>
     <w:rPrDefault>
       <w:rPr>
-        <w:rFonts w:asciiTheme="minorHAnsi" w:hAnsiTheme="minorHAnsi" w:eastAsiaTheme="minorHAnsi" w:cstheme="minorBidi"/>
+        <w:rFonts w:asciiTheme="minorHAnsi" w:eastAsiaTheme="minorHAnsi" w:hAnsiTheme="minorHAnsi" w:cstheme="minorBidi"/>
         <w:sz w:val="22"/>
         <w:szCs w:val="22"/>
         <w:lang w:val="en-US" w:eastAsia="en-US" w:bidi="ar-SA"/>
@@ -1132,17 +863,17 @@
       </w:pPr>
     </w:pPrDefault>
   </w:docDefaults>
-  <w:latentStyles w:defLockedState="0" w:defUIPriority="99" w:defSemiHidden="0" w:defUnhideWhenUsed="0" w:defQFormat="0" w:count="371">
+  <w:latentStyles w:defLockedState="0" w:defUIPriority="99" w:defSemiHidden="0" w:defUnhideWhenUsed="0" w:defQFormat="0" w:count="375">
     <w:lsdException w:name="Normal" w:uiPriority="0" w:qFormat="1"/>
     <w:lsdException w:name="heading 1" w:uiPriority="9" w:qFormat="1"/>
-    <w:lsdException w:name="heading 2" w:uiPriority="9" w:semiHidden="1" w:unhideWhenUsed="1" w:qFormat="1"/>
-    <w:lsdException w:name="heading 3" w:uiPriority="9" w:semiHidden="1" w:unhideWhenUsed="1" w:qFormat="1"/>
-    <w:lsdException w:name="heading 4" w:uiPriority="9" w:semiHidden="1" w:unhideWhenUsed="1" w:qFormat="1"/>
-    <w:lsdException w:name="heading 5" w:uiPriority="9" w:semiHidden="1" w:unhideWhenUsed="1" w:qFormat="1"/>
-    <w:lsdException w:name="heading 6" w:uiPriority="9" w:semiHidden="1" w:unhideWhenUsed="1" w:qFormat="1"/>
-    <w:lsdException w:name="heading 7" w:uiPriority="9" w:semiHidden="1" w:unhideWhenUsed="1" w:qFormat="1"/>
-    <w:lsdException w:name="heading 8" w:uiPriority="9" w:semiHidden="1" w:unhideWhenUsed="1" w:qFormat="1"/>
-    <w:lsdException w:name="heading 9" w:uiPriority="9" w:semiHidden="1" w:unhideWhenUsed="1" w:qFormat="1"/>
+    <w:lsdException w:name="heading 2" w:semiHidden="1" w:uiPriority="9" w:unhideWhenUsed="1" w:qFormat="1"/>
+    <w:lsdException w:name="heading 3" w:semiHidden="1" w:uiPriority="9" w:unhideWhenUsed="1" w:qFormat="1"/>
+    <w:lsdException w:name="heading 4" w:semiHidden="1" w:uiPriority="9" w:unhideWhenUsed="1" w:qFormat="1"/>
+    <w:lsdException w:name="heading 5" w:semiHidden="1" w:uiPriority="9" w:unhideWhenUsed="1" w:qFormat="1"/>
+    <w:lsdException w:name="heading 6" w:semiHidden="1" w:uiPriority="9" w:unhideWhenUsed="1" w:qFormat="1"/>
+    <w:lsdException w:name="heading 7" w:semiHidden="1" w:uiPriority="9" w:unhideWhenUsed="1" w:qFormat="1"/>
+    <w:lsdException w:name="heading 8" w:semiHidden="1" w:uiPriority="9" w:unhideWhenUsed="1" w:qFormat="1"/>
+    <w:lsdException w:name="heading 9" w:semiHidden="1" w:uiPriority="9" w:unhideWhenUsed="1" w:qFormat="1"/>
     <w:lsdException w:name="index 1" w:semiHidden="1" w:unhideWhenUsed="1"/>
     <w:lsdException w:name="index 2" w:semiHidden="1" w:unhideWhenUsed="1"/>
     <w:lsdException w:name="index 3" w:semiHidden="1" w:unhideWhenUsed="1"/>
@@ -1152,22 +883,22 @@
     <w:lsdException w:name="index 7" w:semiHidden="1" w:unhideWhenUsed="1"/>
     <w:lsdException w:name="index 8" w:semiHidden="1" w:unhideWhenUsed="1"/>
     <w:lsdException w:name="index 9" w:semiHidden="1" w:unhideWhenUsed="1"/>
-    <w:lsdException w:name="toc 1" w:uiPriority="39" w:semiHidden="1" w:unhideWhenUsed="1"/>
-    <w:lsdException w:name="toc 2" w:uiPriority="39" w:semiHidden="1" w:unhideWhenUsed="1"/>
-    <w:lsdException w:name="toc 3" w:uiPriority="39" w:semiHidden="1" w:unhideWhenUsed="1"/>
-    <w:lsdException w:name="toc 4" w:uiPriority="39" w:semiHidden="1" w:unhideWhenUsed="1"/>
-    <w:lsdException w:name="toc 5" w:uiPriority="39" w:semiHidden="1" w:unhideWhenUsed="1"/>
-    <w:lsdException w:name="toc 6" w:uiPriority="39" w:semiHidden="1" w:unhideWhenUsed="1"/>
-    <w:lsdException w:name="toc 7" w:uiPriority="39" w:semiHidden="1" w:unhideWhenUsed="1"/>
-    <w:lsdException w:name="toc 8" w:uiPriority="39" w:semiHidden="1" w:unhideWhenUsed="1"/>
-    <w:lsdException w:name="toc 9" w:uiPriority="39" w:semiHidden="1" w:unhideWhenUsed="1"/>
+    <w:lsdException w:name="toc 1" w:semiHidden="1" w:uiPriority="39" w:unhideWhenUsed="1"/>
+    <w:lsdException w:name="toc 2" w:semiHidden="1" w:uiPriority="39" w:unhideWhenUsed="1"/>
+    <w:lsdException w:name="toc 3" w:semiHidden="1" w:uiPriority="39" w:unhideWhenUsed="1"/>
+    <w:lsdException w:name="toc 4" w:semiHidden="1" w:uiPriority="39" w:unhideWhenUsed="1"/>
+    <w:lsdException w:name="toc 5" w:semiHidden="1" w:uiPriority="39" w:unhideWhenUsed="1"/>
+    <w:lsdException w:name="toc 6" w:semiHidden="1" w:uiPriority="39" w:unhideWhenUsed="1"/>
+    <w:lsdException w:name="toc 7" w:semiHidden="1" w:uiPriority="39" w:unhideWhenUsed="1"/>
+    <w:lsdException w:name="toc 8" w:semiHidden="1" w:uiPriority="39" w:unhideWhenUsed="1"/>
+    <w:lsdException w:name="toc 9" w:semiHidden="1" w:uiPriority="39" w:unhideWhenUsed="1"/>
     <w:lsdException w:name="Normal Indent" w:semiHidden="1" w:unhideWhenUsed="1"/>
     <w:lsdException w:name="footnote text" w:semiHidden="1" w:unhideWhenUsed="1"/>
     <w:lsdException w:name="annotation text" w:semiHidden="1" w:unhideWhenUsed="1"/>
     <w:lsdException w:name="header" w:semiHidden="1" w:unhideWhenUsed="1"/>
     <w:lsdException w:name="footer" w:semiHidden="1" w:unhideWhenUsed="1"/>
     <w:lsdException w:name="index heading" w:semiHidden="1" w:unhideWhenUsed="1"/>
-    <w:lsdException w:name="caption" w:uiPriority="35" w:semiHidden="1" w:unhideWhenUsed="1" w:qFormat="1"/>
+    <w:lsdException w:name="caption" w:semiHidden="1" w:uiPriority="35" w:unhideWhenUsed="1" w:qFormat="1"/>
     <w:lsdException w:name="table of figures" w:semiHidden="1" w:unhideWhenUsed="1"/>
     <w:lsdException w:name="envelope address" w:semiHidden="1" w:unhideWhenUsed="1"/>
     <w:lsdException w:name="envelope return" w:semiHidden="1" w:unhideWhenUsed="1"/>
@@ -1198,7 +929,7 @@
     <w:lsdException w:name="Title" w:uiPriority="10" w:qFormat="1"/>
     <w:lsdException w:name="Closing" w:semiHidden="1" w:unhideWhenUsed="1"/>
     <w:lsdException w:name="Signature" w:semiHidden="1" w:unhideWhenUsed="1"/>
-    <w:lsdException w:name="Default Paragraph Font" w:uiPriority="1" w:semiHidden="1" w:unhideWhenUsed="1"/>
+    <w:lsdException w:name="Default Paragraph Font" w:semiHidden="1" w:uiPriority="1" w:unhideWhenUsed="1"/>
     <w:lsdException w:name="Body Text" w:semiHidden="1" w:unhideWhenUsed="1"/>
     <w:lsdException w:name="Body Text Indent" w:semiHidden="1" w:unhideWhenUsed="1"/>
     <w:lsdException w:name="List Continue" w:semiHidden="1" w:unhideWhenUsed="1"/>
@@ -1238,7 +969,6 @@
     <w:lsdException w:name="HTML Sample" w:semiHidden="1" w:unhideWhenUsed="1"/>
     <w:lsdException w:name="HTML Typewriter" w:semiHidden="1" w:unhideWhenUsed="1"/>
     <w:lsdException w:name="HTML Variable" w:semiHidden="1" w:unhideWhenUsed="1"/>
-    <w:lsdException w:name="Normal Table" w:semiHidden="1" w:unhideWhenUsed="1"/>
     <w:lsdException w:name="annotation subject" w:semiHidden="1" w:unhideWhenUsed="1"/>
     <w:lsdException w:name="No List" w:semiHidden="1" w:unhideWhenUsed="1"/>
     <w:lsdException w:name="Outline List 1" w:semiHidden="1" w:unhideWhenUsed="1"/>
@@ -1282,10 +1012,8 @@
     <w:lsdException w:name="Table Elegant" w:semiHidden="1" w:unhideWhenUsed="1"/>
     <w:lsdException w:name="Table Professional" w:semiHidden="1" w:unhideWhenUsed="1"/>
     <w:lsdException w:name="Table Subtle 1" w:semiHidden="1" w:unhideWhenUsed="1"/>
-    <w:lsdException w:name="Table Subtle 2" w:semiHidden="1" w:unhideWhenUsed="1"/>
     <w:lsdException w:name="Table Web 1" w:semiHidden="1" w:unhideWhenUsed="1"/>
     <w:lsdException w:name="Table Web 2" w:semiHidden="1" w:unhideWhenUsed="1"/>
-    <w:lsdException w:name="Table Web 3" w:semiHidden="1" w:unhideWhenUsed="1"/>
     <w:lsdException w:name="Balloon Text" w:semiHidden="1" w:unhideWhenUsed="1"/>
     <w:lsdException w:name="Table Grid" w:uiPriority="39"/>
     <w:lsdException w:name="Table Theme" w:semiHidden="1" w:unhideWhenUsed="1"/>
@@ -1398,8 +1126,8 @@
     <w:lsdException w:name="Subtle Reference" w:uiPriority="31" w:qFormat="1"/>
     <w:lsdException w:name="Intense Reference" w:uiPriority="32" w:qFormat="1"/>
     <w:lsdException w:name="Book Title" w:uiPriority="33" w:qFormat="1"/>
-    <w:lsdException w:name="Bibliography" w:uiPriority="37" w:semiHidden="1" w:unhideWhenUsed="1"/>
-    <w:lsdException w:name="TOC Heading" w:uiPriority="39" w:semiHidden="1" w:unhideWhenUsed="1" w:qFormat="1"/>
+    <w:lsdException w:name="Bibliography" w:semiHidden="1" w:uiPriority="37" w:unhideWhenUsed="1"/>
+    <w:lsdException w:name="TOC Heading" w:semiHidden="1" w:uiPriority="39" w:unhideWhenUsed="1" w:qFormat="1"/>
     <w:lsdException w:name="Plain Table 1" w:uiPriority="41"/>
     <w:lsdException w:name="Plain Table 2" w:uiPriority="42"/>
     <w:lsdException w:name="Plain Table 3" w:uiPriority="43"/>
@@ -1504,18 +1232,43 @@
     <w:lsdException w:name="List Table 5 Dark Accent 6" w:uiPriority="50"/>
     <w:lsdException w:name="List Table 6 Colorful Accent 6" w:uiPriority="51"/>
     <w:lsdException w:name="List Table 7 Colorful Accent 6" w:uiPriority="52"/>
+    <w:lsdException w:name="Mention" w:semiHidden="1" w:unhideWhenUsed="1"/>
+    <w:lsdException w:name="Smart Hyperlink" w:semiHidden="1" w:unhideWhenUsed="1"/>
+    <w:lsdException w:name="Hashtag" w:semiHidden="1" w:unhideWhenUsed="1"/>
+    <w:lsdException w:name="Unresolved Mention" w:semiHidden="1" w:unhideWhenUsed="1"/>
   </w:latentStyles>
-  <w:style w:type="paragraph" w:styleId="Normal" w:default="1">
+  <w:style w:type="paragraph" w:default="1" w:styleId="Normal">
     <w:name w:val="Normal"/>
     <w:qFormat/>
   </w:style>
-  <w:style w:type="character" w:styleId="DefaultParagraphFont" w:default="1">
+  <w:style w:type="paragraph" w:styleId="Heading4">
+    <w:name w:val="heading 4"/>
+    <w:basedOn w:val="Normal"/>
+    <w:next w:val="Normal"/>
+    <w:link w:val="Heading4Char"/>
+    <w:uiPriority w:val="9"/>
+    <w:unhideWhenUsed/>
+    <w:qFormat/>
+    <w:pPr>
+      <w:keepNext/>
+      <w:keepLines/>
+      <w:spacing w:before="40" w:after="0"/>
+      <w:outlineLvl w:val="3"/>
+    </w:pPr>
+    <w:rPr>
+      <w:rFonts w:asciiTheme="majorHAnsi" w:eastAsiaTheme="majorEastAsia" w:hAnsiTheme="majorHAnsi" w:cstheme="majorBidi"/>
+      <w:i/>
+      <w:iCs/>
+      <w:color w:val="2F5496" w:themeColor="accent1" w:themeShade="BF"/>
+    </w:rPr>
+  </w:style>
+  <w:style w:type="character" w:default="1" w:styleId="DefaultParagraphFont">
     <w:name w:val="Default Paragraph Font"/>
     <w:uiPriority w:val="1"/>
     <w:semiHidden/>
     <w:unhideWhenUsed/>
   </w:style>
-  <w:style w:type="table" w:styleId="TableNormal" w:default="1">
+  <w:style w:type="table" w:default="1" w:styleId="TableNormal">
     <w:name w:val="Normal Table"/>
     <w:uiPriority w:val="99"/>
     <w:semiHidden/>
@@ -1530,43 +1283,22 @@
       </w:tblCellMar>
     </w:tblPr>
   </w:style>
-  <w:style w:type="numbering" w:styleId="NoList" w:default="1">
+  <w:style w:type="numbering" w:default="1" w:styleId="NoList">
     <w:name w:val="No List"/>
     <w:uiPriority w:val="99"/>
     <w:semiHidden/>
     <w:unhideWhenUsed/>
   </w:style>
-  <w:style xmlns:w14="http://schemas.microsoft.com/office/word/2010/wordml" xmlns:mc="http://schemas.openxmlformats.org/markup-compatibility/2006" xmlns:w="http://schemas.openxmlformats.org/wordprocessingml/2006/main" w:type="character" w:styleId="Heading4Char" w:customStyle="1" mc:Ignorable="w14">
-    <w:name xmlns:w="http://schemas.openxmlformats.org/wordprocessingml/2006/main" w:val="Heading 4 Char"/>
-    <w:basedOn xmlns:w="http://schemas.openxmlformats.org/wordprocessingml/2006/main" w:val="DefaultParagraphFont"/>
-    <w:link xmlns:w="http://schemas.openxmlformats.org/wordprocessingml/2006/main" w:val="Heading4"/>
-    <w:uiPriority xmlns:w="http://schemas.openxmlformats.org/wordprocessingml/2006/main" w:val="9"/>
-    <w:rPr xmlns:w="http://schemas.openxmlformats.org/wordprocessingml/2006/main">
-      <w:rFonts w:asciiTheme="majorHAnsi" w:hAnsiTheme="majorHAnsi" w:eastAsiaTheme="majorEastAsia" w:cstheme="majorBidi"/>
+  <w:style w:type="character" w:customStyle="1" w:styleId="Heading4Char">
+    <w:name w:val="Heading 4 Char"/>
+    <w:basedOn w:val="DefaultParagraphFont"/>
+    <w:link w:val="Heading4"/>
+    <w:uiPriority w:val="9"/>
+    <w:rPr>
+      <w:rFonts w:asciiTheme="majorHAnsi" w:eastAsiaTheme="majorEastAsia" w:hAnsiTheme="majorHAnsi" w:cstheme="majorBidi"/>
       <w:i/>
       <w:iCs/>
-      <w:color w:val="2E74B5" w:themeColor="accent1" w:themeShade="BF"/>
-    </w:rPr>
-  </w:style>
-  <w:style xmlns:w14="http://schemas.microsoft.com/office/word/2010/wordml" xmlns:mc="http://schemas.openxmlformats.org/markup-compatibility/2006" xmlns:w="http://schemas.openxmlformats.org/wordprocessingml/2006/main" w:type="paragraph" w:styleId="Heading4" mc:Ignorable="w14">
-    <w:name xmlns:w="http://schemas.openxmlformats.org/wordprocessingml/2006/main" w:val="heading 4"/>
-    <w:basedOn xmlns:w="http://schemas.openxmlformats.org/wordprocessingml/2006/main" w:val="Normal"/>
-    <w:next xmlns:w="http://schemas.openxmlformats.org/wordprocessingml/2006/main" w:val="Normal"/>
-    <w:link xmlns:w="http://schemas.openxmlformats.org/wordprocessingml/2006/main" w:val="Heading4Char"/>
-    <w:uiPriority xmlns:w="http://schemas.openxmlformats.org/wordprocessingml/2006/main" w:val="9"/>
-    <w:unhideWhenUsed xmlns:w="http://schemas.openxmlformats.org/wordprocessingml/2006/main"/>
-    <w:qFormat xmlns:w="http://schemas.openxmlformats.org/wordprocessingml/2006/main"/>
-    <w:pPr xmlns:w="http://schemas.openxmlformats.org/wordprocessingml/2006/main">
-      <w:keepNext xmlns:w="http://schemas.openxmlformats.org/wordprocessingml/2006/main"/>
-      <w:keepLines xmlns:w="http://schemas.openxmlformats.org/wordprocessingml/2006/main"/>
-      <w:spacing xmlns:w="http://schemas.openxmlformats.org/wordprocessingml/2006/main" w:before="40" w:after="0"/>
-      <w:outlineLvl xmlns:w="http://schemas.openxmlformats.org/wordprocessingml/2006/main" w:val="3"/>
-    </w:pPr>
-    <w:rPr xmlns:w="http://schemas.openxmlformats.org/wordprocessingml/2006/main">
-      <w:rFonts w:asciiTheme="majorHAnsi" w:hAnsiTheme="majorHAnsi" w:eastAsiaTheme="majorEastAsia" w:cstheme="majorBidi"/>
-      <w:i/>
-      <w:iCs/>
-      <w:color w:val="2E74B5" w:themeColor="accent1" w:themeShade="BF"/>
+      <w:color w:val="2F5496" w:themeColor="accent1" w:themeShade="BF"/>
     </w:rPr>
   </w:style>
 </w:styles>
